--- a/kp/759/a/11.docx
+++ b/kp/759/a/11.docx
@@ -404,7 +404,7 @@
           <w:b/>
           <w:color w:val="000000" w:themeColor="text1"/>
         </w:rPr>
-        <w:t xml:space="preserve"> ÖĞRETMEN:</w:t>
+        <w:t xml:space="preserve"> ÖĞRETMEN</w:t>
       </w:r>
       <w:r>
         <w:rPr>
@@ -412,7 +412,7 @@
           <w:b/>
           <w:color w:val="000000" w:themeColor="text1"/>
         </w:rPr>
-        <w:t xml:space="preserve"> </w:t>
+        <w:t xml:space="preserve">: </w:t>
       </w:r>
       <w:r>
         <w:rPr>
@@ -425,10 +425,10 @@
       <w:sdt>
         <w:sdtPr>
           <w:alias w:val="Danışman Öğretmenler"/>
-          <w:tag w:val="Danışman Öğretmenler"/>
+          <w:tag w:val="text"/>
           <w:id w:val="-617142836"/>
           <w:placeholder>
-            <w:docPart w:val="175972E7535A374B98FA641B7B587888"/>
+            <w:docPart w:val="7322610AA9FF044EA21C8D7396EBFD7A"/>
           </w:placeholder>
           <w:text/>
         </w:sdtPr>
@@ -494,7 +494,7 @@
         <w:tag w:val="text"/>
         <w:id w:val="1529839917"/>
         <w:placeholder>
-          <w:docPart w:val="02122BC06086BD47993B3EED6863A12F"/>
+          <w:docPart w:val="4B7712A4FB2E84469F0F6F07113365D7"/>
         </w:placeholder>
       </w:sdtPr>
       <w:sdtContent>
@@ -550,7 +550,7 @@
           <w:tag w:val="text"/>
           <w:id w:val="-433524972"/>
           <w:placeholder>
-            <w:docPart w:val="18DBB5AB98D4474788B1BA8289DD6AE1"/>
+            <w:docPart w:val="71F983A34B043B4087B0C1B27CCDA20B"/>
           </w:placeholder>
           <w:text/>
         </w:sdtPr>
@@ -569,6 +569,8 @@
         <w:jc w:val="center"/>
         <w:rPr>
           <w:rFonts w:cstheme="minorHAnsi"/>
+          <w:b/>
+          <w:color w:val="000000" w:themeColor="text1"/>
         </w:rPr>
       </w:pPr>
       <w:r>
@@ -38714,7 +38716,7 @@
     </w:docPart>
     <w:docPart>
       <w:docPartPr>
-        <w:name w:val="175972E7535A374B98FA641B7B587888"/>
+        <w:name w:val="7322610AA9FF044EA21C8D7396EBFD7A"/>
         <w:category>
           <w:name w:val="Genel"/>
           <w:gallery w:val="placeholder"/>
@@ -38725,12 +38727,12 @@
         <w:behaviors>
           <w:behavior w:val="content"/>
         </w:behaviors>
-        <w:guid w:val="{DD6E8C20-257C-D747-944F-8D73E8F0B43B}"/>
+        <w:guid w:val="{22B50801-32C1-4944-A978-70790445493B}"/>
       </w:docPartPr>
       <w:docPartBody>
         <w:p>
           <w:pPr>
-            <w:pStyle w:val="175972E7535A374B98FA641B7B587888"/>
+            <w:pStyle w:val="7322610AA9FF044EA21C8D7396EBFD7A"/>
           </w:pPr>
           <w:r>
             <w:rPr>
@@ -38743,7 +38745,7 @@
     </w:docPart>
     <w:docPart>
       <w:docPartPr>
-        <w:name w:val="02122BC06086BD47993B3EED6863A12F"/>
+        <w:name w:val="4B7712A4FB2E84469F0F6F07113365D7"/>
         <w:category>
           <w:name w:val="Genel"/>
           <w:gallery w:val="placeholder"/>
@@ -38754,12 +38756,12 @@
         <w:behaviors>
           <w:behavior w:val="content"/>
         </w:behaviors>
-        <w:guid w:val="{BBC933B9-ECCC-4F42-8BA2-B74508A37FA0}"/>
+        <w:guid w:val="{7B5FB043-0FF8-E642-9B92-3589C5ED9E94}"/>
       </w:docPartPr>
       <w:docPartBody>
         <w:p>
           <w:pPr>
-            <w:pStyle w:val="02122BC06086BD47993B3EED6863A12F"/>
+            <w:pStyle w:val="4B7712A4FB2E84469F0F6F07113365D7"/>
           </w:pPr>
           <w:r>
             <w:rPr>
@@ -38772,7 +38774,7 @@
     </w:docPart>
     <w:docPart>
       <w:docPartPr>
-        <w:name w:val="18DBB5AB98D4474788B1BA8289DD6AE1"/>
+        <w:name w:val="71F983A34B043B4087B0C1B27CCDA20B"/>
         <w:category>
           <w:name w:val="Genel"/>
           <w:gallery w:val="placeholder"/>
@@ -38783,12 +38785,12 @@
         <w:behaviors>
           <w:behavior w:val="content"/>
         </w:behaviors>
-        <w:guid w:val="{AE9CDAA4-1C8C-6344-8408-16CAB456CD68}"/>
+        <w:guid w:val="{A1ED6457-0306-7440-9766-68CFD7F712DD}"/>
       </w:docPartPr>
       <w:docPartBody>
         <w:p>
           <w:pPr>
-            <w:pStyle w:val="18DBB5AB98D4474788B1BA8289DD6AE1"/>
+            <w:pStyle w:val="71F983A34B043B4087B0C1B27CCDA20B"/>
           </w:pPr>
           <w:r>
             <w:rPr>
@@ -38838,11 +38840,11 @@
     <w:charset w:val="00"/>
     <w:family w:val="swiss"/>
     <w:pitch w:val="variable"/>
-    <w:sig w:usb0="E1002AFF" w:usb1="C000ACFF" w:usb2="00000009" w:usb3="00000000" w:csb0="000001FF" w:csb1="00000000"/>
+    <w:sig w:usb0="E4002EFF" w:usb1="C200247B" w:usb2="00000009" w:usb3="00000000" w:csb0="000001FF" w:csb1="00000000"/>
   </w:font>
   <w:font w:name="Tahoma">
     <w:panose1 w:val="020B0604030504040204"/>
-    <w:charset w:val="A2"/>
+    <w:charset w:val="00"/>
     <w:family w:val="swiss"/>
     <w:pitch w:val="variable"/>
     <w:sig w:usb0="E1002EFF" w:usb1="C000605B" w:usb2="00000029" w:usb3="00000000" w:csb0="000101FF" w:csb1="00000000"/>
@@ -38860,7 +38862,7 @@
     <w:charset w:val="00"/>
     <w:family w:val="swiss"/>
     <w:pitch w:val="variable"/>
-    <w:sig w:usb0="E0002AFF" w:usb1="C000247B" w:usb2="00000009" w:usb3="00000000" w:csb0="000001FF" w:csb1="00000000"/>
+    <w:sig w:usb0="E4002EFF" w:usb1="C200247B" w:usb2="00000009" w:usb3="00000000" w:csb0="000001FF" w:csb1="00000000"/>
   </w:font>
 </w:fonts>
 </file>
@@ -38882,6 +38884,7 @@
   </w:compat>
   <w:rsids>
     <w:rsidRoot w:val="0032082B"/>
+    <w:rsid w:val="0004466D"/>
     <w:rsid w:val="0005615B"/>
     <w:rsid w:val="000763D8"/>
     <w:rsid w:val="00141018"/>
@@ -38890,8 +38893,10 @@
     <w:rsid w:val="0032082B"/>
     <w:rsid w:val="0053328D"/>
     <w:rsid w:val="008B31E5"/>
+    <w:rsid w:val="00AC5ED0"/>
     <w:rsid w:val="00BA6115"/>
     <w:rsid w:val="00BE4C9F"/>
+    <w:rsid w:val="00D2592E"/>
     <w:rsid w:val="00DF646F"/>
   </w:rsids>
   <m:mathPr>
@@ -39344,7 +39349,7 @@
     <w:basedOn w:val="VarsaylanParagrafYazTipi"/>
     <w:uiPriority w:val="99"/>
     <w:semiHidden/>
-    <w:rsid w:val="0032082B"/>
+    <w:rsid w:val="0004466D"/>
     <w:rPr>
       <w:color w:val="666666"/>
     </w:rPr>
@@ -39368,6 +39373,27 @@
   <w:style w:type="paragraph" w:customStyle="1" w:styleId="18DBB5AB98D4474788B1BA8289DD6AE1">
     <w:name w:val="18DBB5AB98D4474788B1BA8289DD6AE1"/>
     <w:rsid w:val="0032082B"/>
+  </w:style>
+  <w:style w:type="paragraph" w:customStyle="1" w:styleId="7322610AA9FF044EA21C8D7396EBFD7A">
+    <w:name w:val="7322610AA9FF044EA21C8D7396EBFD7A"/>
+    <w:rsid w:val="0004466D"/>
+    <w:pPr>
+      <w:spacing w:after="160" w:line="278" w:lineRule="auto"/>
+    </w:pPr>
+  </w:style>
+  <w:style w:type="paragraph" w:customStyle="1" w:styleId="4B7712A4FB2E84469F0F6F07113365D7">
+    <w:name w:val="4B7712A4FB2E84469F0F6F07113365D7"/>
+    <w:rsid w:val="0004466D"/>
+    <w:pPr>
+      <w:spacing w:after="160" w:line="278" w:lineRule="auto"/>
+    </w:pPr>
+  </w:style>
+  <w:style w:type="paragraph" w:customStyle="1" w:styleId="71F983A34B043B4087B0C1B27CCDA20B">
+    <w:name w:val="71F983A34B043B4087B0C1B27CCDA20B"/>
+    <w:rsid w:val="0004466D"/>
+    <w:pPr>
+      <w:spacing w:after="160" w:line="278" w:lineRule="auto"/>
+    </w:pPr>
   </w:style>
 </w:styles>
 </file>
